--- a/docx/Colophon_la.docx
+++ b/docx/Colophon_la.docx
@@ -1,237 +1,314 @@
 
 <file path=word/document.xml><?xml version="1.0" encoding="utf-8"?>
-<w:document xmlns:mc="http://schemas.openxmlformats.org/markup-compatibility/2006" xmlns:o="urn:schemas-microsoft-com:office:office" xmlns:r="http://schemas.openxmlformats.org/officeDocument/2006/relationships" xmlns:m="http://schemas.openxmlformats.org/officeDocument/2006/math" xmlns:v="urn:schemas-microsoft-com:vml" xmlns:wp="http://schemas.openxmlformats.org/drawingml/2006/wordprocessingDrawing" xmlns:w10="urn:schemas-microsoft-com:office:word" xmlns:w="http://schemas.openxmlformats.org/wordprocessingml/2006/main" xmlns:wne="http://schemas.microsoft.com/office/word/2006/wordml" xmlns:sl="http://schemas.openxmlformats.org/schemaLibrary/2006/main" xmlns:a="http://schemas.openxmlformats.org/drawingml/2006/main" xmlns:pic="http://schemas.openxmlformats.org/drawingml/2006/picture" xmlns:c="http://schemas.openxmlformats.org/drawingml/2006/chart" xmlns:lc="http://schemas.openxmlformats.org/drawingml/2006/lockedCanvas" xmlns:dgm="http://schemas.openxmlformats.org/drawingml/2006/diagram" xmlns:wps="http://schemas.microsoft.com/office/word/2010/wordprocessingShape" xmlns:wpg="http://schemas.microsoft.com/office/word/2010/wordprocessingGroup" xmlns:w14="http://schemas.microsoft.com/office/word/2010/wordml" xmlns:w15="http://schemas.microsoft.com/office/word/2012/wordml">
+<w:document xmlns:wpc="http://schemas.microsoft.com/office/word/2010/wordprocessingCanvas" xmlns:cx="http://schemas.microsoft.com/office/drawing/2014/chartex" xmlns:cx1="http://schemas.microsoft.com/office/drawing/2015/9/8/chartex" xmlns:cx2="http://schemas.microsoft.com/office/drawing/2015/10/21/chartex" xmlns:cx3="http://schemas.microsoft.com/office/drawing/2016/5/9/chartex" xmlns:cx4="http://schemas.microsoft.com/office/drawing/2016/5/10/chartex" xmlns:cx5="http://schemas.microsoft.com/office/drawing/2016/5/11/chartex" xmlns:cx6="http://schemas.microsoft.com/office/drawing/2016/5/12/chartex" xmlns:cx7="http://schemas.microsoft.com/office/drawing/2016/5/13/chartex" xmlns:cx8="http://schemas.microsoft.com/office/drawing/2016/5/14/chartex" xmlns:mc="http://schemas.openxmlformats.org/markup-compatibility/2006" xmlns:aink="http://schemas.microsoft.com/office/drawing/2016/ink" xmlns:am3d="http://schemas.microsoft.com/office/drawing/2017/model3d" xmlns:o="urn:schemas-microsoft-com:office:office" xmlns:r="http://schemas.openxmlformats.org/officeDocument/2006/relationships" xmlns:m="http://schemas.openxmlformats.org/officeDocument/2006/math" xmlns:v="urn:schemas-microsoft-com:vml" xmlns:wp14="http://schemas.microsoft.com/office/word/2010/wordprocessingDrawing" xmlns:wp="http://schemas.openxmlformats.org/drawingml/2006/wordprocessingDrawing" xmlns:w10="urn:schemas-microsoft-com:office:word" xmlns:w="http://schemas.openxmlformats.org/wordprocessingml/2006/main" xmlns:w14="http://schemas.microsoft.com/office/word/2010/wordml" xmlns:w15="http://schemas.microsoft.com/office/word/2012/wordml" xmlns:w16cex="http://schemas.microsoft.com/office/word/2018/wordml/cex" xmlns:w16cid="http://schemas.microsoft.com/office/word/2016/wordml/cid" xmlns:w16="http://schemas.microsoft.com/office/word/2018/wordml" xmlns:w16se="http://schemas.microsoft.com/office/word/2015/wordml/symex" xmlns:wpg="http://schemas.microsoft.com/office/word/2010/wordprocessingGroup" xmlns:wpi="http://schemas.microsoft.com/office/word/2010/wordprocessingInk" xmlns:wne="http://schemas.microsoft.com/office/word/2006/wordml" xmlns:wps="http://schemas.microsoft.com/office/word/2010/wordprocessingShape" mc:Ignorable="w14 w15 w16se w16cid w16 w16cex wp14">
   <w:body>
     <w:p>
       <w:pPr>
-        <w:pStyle w:val="Heading1"/>
-        <w:keepNext w:val="1"/>
-        <w:keepLines w:val="1"/>
-        <w:spacing w:after="0" w:before="240" w:lineRule="auto"/>
-        <w:rPr>
-          <w:vertAlign w:val="baseline"/>
-        </w:rPr>
+        <w:pStyle w:val="Kop1"/>
       </w:pPr>
-      <w:bookmarkStart w:colFirst="0" w:colLast="0" w:name="_gjdgxs" w:id="0"/>
+      <w:bookmarkStart w:id="0" w:name="_gjdgxs" w:colFirst="0" w:colLast="0"/>
       <w:bookmarkEnd w:id="0"/>
       <w:r>
-        <w:rPr>
-          <w:vertAlign w:val="baseline"/>
-          <w:rtl w:val="0"/>
-        </w:rPr>
         <w:t xml:space="preserve">Colophon </w:t>
       </w:r>
     </w:p>
     <w:p>
-      <w:pPr>
-        <w:rPr/>
-      </w:pPr>
-      <w:r>
-        <w:rPr>
-          <w:rtl w:val="0"/>
-        </w:rPr>
-        <w:t xml:space="preserve">WdKA Research © 2020</w:t>
-        <w:br w:type="textWrapping"/>
-        <w:t xml:space="preserve">at.wdka.nl/researchpublicationelia </w:t>
-        <w:br w:type="textWrapping"/>
-      </w:r>
-      <w:r>
-        <w:rPr>
-          <w:b w:val="1"/>
-          <w:rtl w:val="0"/>
-        </w:rPr>
-        <w:t xml:space="preserve">Texts:</w:t>
-      </w:r>
-      <w:r>
-        <w:rPr>
-          <w:rtl w:val="0"/>
-        </w:rPr>
+      <w:proofErr w:type="spellStart"/>
+      <w:r>
+        <w:t>WdKA</w:t>
+      </w:r>
+      <w:proofErr w:type="spellEnd"/>
+      <w:r>
+        <w:t xml:space="preserve"> Research © 2020</w:t>
+      </w:r>
+      <w:r>
+        <w:br/>
+        <w:t>at.wdka.nl/</w:t>
+      </w:r>
+      <w:proofErr w:type="spellStart"/>
+      <w:r>
+        <w:t>researchpublicationelia</w:t>
+      </w:r>
+      <w:proofErr w:type="spellEnd"/>
+      <w:r>
+        <w:t xml:space="preserve"> </w:t>
+      </w:r>
+      <w:r>
+        <w:br/>
+      </w:r>
+      <w:r>
+        <w:rPr>
+          <w:b/>
+        </w:rPr>
+        <w:t>Texts:</w:t>
+      </w:r>
+      <w:r>
         <w:t xml:space="preserve"> All rights reserved</w:t>
-        <w:br w:type="textWrapping"/>
-      </w:r>
-      <w:r>
-        <w:rPr>
-          <w:b w:val="1"/>
-          <w:rtl w:val="0"/>
-        </w:rPr>
-        <w:t xml:space="preserve">Images:</w:t>
-      </w:r>
-      <w:r>
-        <w:rPr>
-          <w:rtl w:val="0"/>
-        </w:rPr>
+      </w:r>
+      <w:r>
+        <w:br/>
+      </w:r>
+      <w:r>
+        <w:rPr>
+          <w:b/>
+        </w:rPr>
+        <w:t>Images:</w:t>
+      </w:r>
+      <w:r>
         <w:t xml:space="preserve"> </w:t>
       </w:r>
       <w:r>
         <w:rPr>
           <w:highlight w:val="white"/>
-          <w:rtl w:val="0"/>
-        </w:rPr>
-        <w:t xml:space="preserve">Credits are listed at the end of each article</w:t>
-      </w:r>
-      <w:r>
-        <w:rPr>
-          <w:rtl w:val="0"/>
-        </w:rPr>
+        </w:rPr>
+        <w:t>Credits are listed at the end of each article</w:t>
       </w:r>
     </w:p>
     <w:p>
-      <w:pPr>
-        <w:rPr/>
-      </w:pPr>
-      <w:r>
-        <w:rPr>
-          <w:b w:val="1"/>
-          <w:rtl w:val="0"/>
-        </w:rPr>
-        <w:t xml:space="preserve">WdKA Hybrid Publishing</w:t>
-        <w:br w:type="textWrapping"/>
-      </w:r>
-      <w:r>
-        <w:rPr>
-          <w:rtl w:val="0"/>
-        </w:rPr>
-        <w:t xml:space="preserve">This publication was developed by Hybrid Publishing, founded by the Willem de Kooning Academy as a means of profiling and disseminating outstanding research conducted by its students and teaching staff, whether independently or in collaboration with external partners. Researching and experimenting across a broad range of processes native to digital and analog media, WdKA Hybrid Publishing fosters novel approaches to design, authoring, reading and dissemination made possible through ongoing developments from the legacies of Gutenberg’s press to present-day technologies. (</w:t>
-      </w:r>
-      <w:hyperlink r:id="rId6">
+      <w:proofErr w:type="spellStart"/>
+      <w:r>
+        <w:rPr>
+          <w:b/>
+        </w:rPr>
+        <w:t>WdKA</w:t>
+      </w:r>
+      <w:proofErr w:type="spellEnd"/>
+      <w:r>
+        <w:rPr>
+          <w:b/>
+        </w:rPr>
+        <w:t xml:space="preserve"> Hybrid Publishing</w:t>
+      </w:r>
+      <w:r>
+        <w:rPr>
+          <w:b/>
+        </w:rPr>
+        <w:br/>
+      </w:r>
+      <w:r>
+        <w:t>This publication was developed by Hybrid Publishing, founded by the Willem de Kooning Academy as a means of profiling and disseminating outstanding research conducted by its students and teaching staff, whether independently or in collaboration with extern</w:t>
+      </w:r>
+      <w:r>
+        <w:t xml:space="preserve">al partners. Researching and experimenting across a broad range of processes native to digital and analog media, </w:t>
+      </w:r>
+      <w:proofErr w:type="spellStart"/>
+      <w:r>
+        <w:t>WdKA</w:t>
+      </w:r>
+      <w:proofErr w:type="spellEnd"/>
+      <w:r>
+        <w:t xml:space="preserve"> Hybrid Publishing fosters novel approaches to design, authoring, reading and dissemination made possible through ongoing developments from</w:t>
+      </w:r>
+      <w:r>
+        <w:t xml:space="preserve"> the legacies of Gutenberg’s press to present-day technologies. (</w:t>
+      </w:r>
+      <w:hyperlink r:id="rId4">
         <w:r>
           <w:rPr>
             <w:u w:val="single"/>
-            <w:rtl w:val="0"/>
           </w:rPr>
-          <w:t xml:space="preserve">hybridpublishing.wdka.nl</w:t>
+          <w:t>hybridpublishing.wdka.nl</w:t>
         </w:r>
       </w:hyperlink>
       <w:r>
-        <w:rPr>
-          <w:rtl w:val="0"/>
-        </w:rPr>
-        <w:t xml:space="preserve">)</w:t>
+        <w:t>)</w:t>
       </w:r>
     </w:p>
     <w:p>
-      <w:pPr>
-        <w:rPr/>
-      </w:pPr>
-      <w:r>
-        <w:rPr>
-          <w:b w:val="1"/>
-          <w:rtl w:val="0"/>
-        </w:rPr>
-        <w:t xml:space="preserve">Authors:</w:t>
-      </w:r>
-      <w:r>
-        <w:rPr>
-          <w:rtl w:val="0"/>
-        </w:rPr>
+      <w:r>
+        <w:rPr>
+          <w:b/>
+        </w:rPr>
+        <w:t>Authors:</w:t>
+      </w:r>
+      <w:r>
         <w:t xml:space="preserve"> Clara Balaguer, Florian Cramer, </w:t>
       </w:r>
       <w:r>
         <w:rPr>
           <w:highlight w:val="white"/>
-          <w:rtl w:val="0"/>
-        </w:rPr>
-        <w:t xml:space="preserve">Rolf Engelen, </w:t>
-      </w:r>
-      <w:r>
-        <w:rPr>
-          <w:rtl w:val="0"/>
-        </w:rPr>
-        <w:t xml:space="preserve">Deanna Herst, Aldje van Meer, </w:t>
-      </w:r>
+        </w:rPr>
+        <w:t xml:space="preserve">Rolf </w:t>
+      </w:r>
+      <w:proofErr w:type="spellStart"/>
       <w:r>
         <w:rPr>
           <w:highlight w:val="white"/>
-          <w:rtl w:val="0"/>
-        </w:rPr>
-        <w:t xml:space="preserve">Vanessa Jane Phaff, Michelle Teran, and Sjoerd Westbroek</w:t>
-      </w:r>
-      <w:r>
-        <w:rPr>
-          <w:rtl w:val="0"/>
-        </w:rPr>
-        <w:t xml:space="preserve">.</w:t>
-        <w:br w:type="textWrapping"/>
-      </w:r>
-      <w:r>
-        <w:rPr>
-          <w:b w:val="1"/>
-          <w:rtl w:val="0"/>
-        </w:rPr>
-        <w:t xml:space="preserve">Design and web development:</w:t>
-      </w:r>
-      <w:r>
-        <w:rPr>
-          <w:rtl w:val="0"/>
-        </w:rPr>
+        </w:rPr>
+        <w:t>Engelen</w:t>
+      </w:r>
+      <w:proofErr w:type="spellEnd"/>
+      <w:r>
+        <w:rPr>
+          <w:highlight w:val="white"/>
+        </w:rPr>
+        <w:t xml:space="preserve">, </w:t>
+      </w:r>
+      <w:r>
+        <w:t xml:space="preserve">Deanna </w:t>
+      </w:r>
+      <w:proofErr w:type="spellStart"/>
+      <w:r>
+        <w:t>Herst</w:t>
+      </w:r>
+      <w:proofErr w:type="spellEnd"/>
+      <w:r>
+        <w:t xml:space="preserve">, </w:t>
+      </w:r>
+      <w:proofErr w:type="spellStart"/>
+      <w:r>
+        <w:t>Aldje</w:t>
+      </w:r>
+      <w:proofErr w:type="spellEnd"/>
+      <w:r>
+        <w:t xml:space="preserve"> van Meer, </w:t>
+      </w:r>
+      <w:r>
+        <w:rPr>
+          <w:highlight w:val="white"/>
+        </w:rPr>
+        <w:t xml:space="preserve">Vanessa Jane </w:t>
+      </w:r>
+      <w:proofErr w:type="spellStart"/>
+      <w:r>
+        <w:rPr>
+          <w:highlight w:val="white"/>
+        </w:rPr>
+        <w:t>Phaff</w:t>
+      </w:r>
+      <w:proofErr w:type="spellEnd"/>
+      <w:r>
+        <w:rPr>
+          <w:highlight w:val="white"/>
+        </w:rPr>
+        <w:t>, Michelle</w:t>
+      </w:r>
+      <w:r>
+        <w:rPr>
+          <w:highlight w:val="white"/>
+        </w:rPr>
+        <w:t xml:space="preserve"> Teran, and </w:t>
+      </w:r>
+      <w:proofErr w:type="spellStart"/>
+      <w:r>
+        <w:rPr>
+          <w:highlight w:val="white"/>
+        </w:rPr>
+        <w:t>Sjoerd</w:t>
+      </w:r>
+      <w:proofErr w:type="spellEnd"/>
+      <w:r>
+        <w:rPr>
+          <w:highlight w:val="white"/>
+        </w:rPr>
+        <w:t xml:space="preserve"> </w:t>
+      </w:r>
+      <w:proofErr w:type="spellStart"/>
+      <w:r>
+        <w:rPr>
+          <w:highlight w:val="white"/>
+        </w:rPr>
+        <w:t>Westbroek</w:t>
+      </w:r>
+      <w:proofErr w:type="spellEnd"/>
+      <w:r>
+        <w:t>.</w:t>
+      </w:r>
+      <w:r>
+        <w:br/>
+      </w:r>
+      <w:r>
+        <w:rPr>
+          <w:b/>
+        </w:rPr>
+        <w:t>Design and web development:</w:t>
+      </w:r>
+      <w:r>
         <w:t xml:space="preserve"> Myrna de Bruijn </w:t>
-        <w:br w:type="textWrapping"/>
-      </w:r>
-      <w:r>
-        <w:rPr>
-          <w:b w:val="1"/>
-          <w:rtl w:val="0"/>
-        </w:rPr>
-        <w:t xml:space="preserve">Copy Editor:</w:t>
-      </w:r>
-      <w:r>
-        <w:rPr>
-          <w:rtl w:val="0"/>
-        </w:rPr>
+      </w:r>
+      <w:r>
+        <w:br/>
+      </w:r>
+      <w:r>
+        <w:rPr>
+          <w:b/>
+        </w:rPr>
+        <w:t>Copy Editor:</w:t>
+      </w:r>
+      <w:r>
         <w:t xml:space="preserve"> Liz Allan </w:t>
-        <w:br w:type="textWrapping"/>
-      </w:r>
-      <w:r>
-        <w:rPr>
-          <w:b w:val="1"/>
-          <w:rtl w:val="0"/>
-        </w:rPr>
-        <w:t xml:space="preserve">Coordination:</w:t>
-      </w:r>
-      <w:r>
-        <w:rPr>
-          <w:rtl w:val="0"/>
-        </w:rPr>
-        <w:t xml:space="preserve"> Kimmy Spreeuwenberg</w:t>
-      </w:r>
+      </w:r>
+      <w:r>
+        <w:br/>
+      </w:r>
+      <w:r>
+        <w:rPr>
+          <w:b/>
+        </w:rPr>
+        <w:t>Coordination:</w:t>
+      </w:r>
+      <w:r>
+        <w:t xml:space="preserve"> Kimmy </w:t>
+      </w:r>
+      <w:proofErr w:type="spellStart"/>
+      <w:r>
+        <w:t>Spreeuwenberg</w:t>
+      </w:r>
+      <w:proofErr w:type="spellEnd"/>
     </w:p>
     <w:p>
-      <w:pPr>
-        <w:rPr/>
-      </w:pPr>
-      <w:r>
-        <w:rPr>
-          <w:rtl w:val="0"/>
-        </w:rPr>
-        <w:t xml:space="preserve">A special thanks to the publication station and specifically Andre Castro for helping to set up the workflow for this publication and solving challenges in the web development. Thank you to Gijs de Heij for continuing to guide us through these challenges and making sure that we could finish the publication. And a big thank you to Renée Turner for the editorial support and guidance.</w:t>
-        <w:br w:type="textWrapping"/>
-        <w:t xml:space="preserve">![](images/Colophon/HP_Logo_v1.jpg)</w:t>
-        <w:br w:type="textWrapping"/>
-        <w:t xml:space="preserve">![](images/Colophon/WdKA.jpg)</w:t>
+      <w:r>
+        <w:t>A special thanks to the publication station and specifically Andre Castro for helping to set up the workflow for this publi</w:t>
+      </w:r>
+      <w:r>
+        <w:t xml:space="preserve">cation and solving challenges in the web development. Thank you to Gijs de </w:t>
+      </w:r>
+      <w:proofErr w:type="spellStart"/>
+      <w:r>
+        <w:t>Heij</w:t>
+      </w:r>
+      <w:proofErr w:type="spellEnd"/>
+      <w:r>
+        <w:t xml:space="preserve"> for continuing to guide us through these challenges and making sure that we could finish the publication. And a big thank you to Renée Turner for the editorial support and guid</w:t>
+      </w:r>
+      <w:r>
+        <w:t>ance.</w:t>
+      </w:r>
+    </w:p>
+    <w:p>
+      <w:proofErr w:type="gramStart"/>
+      <w:r>
+        <w:t>![</w:t>
+      </w:r>
+      <w:proofErr w:type="gramEnd"/>
+      <w:r>
+        <w:t>](images/Colophon/HP_Logo_v1.jpg)</w:t>
+      </w:r>
+    </w:p>
+    <w:p>
+      <w:r>
+        <w:t>![](images/Colophon/WdKA.jpg)</w:t>
       </w:r>
     </w:p>
     <w:sectPr>
-      <w:pgSz w:h="16838" w:w="11906" w:orient="portrait"/>
-      <w:pgMar w:bottom="1440" w:top="1440" w:left="1440" w:right="1440" w:header="708" w:footer="708"/>
+      <w:pgSz w:w="11906" w:h="16838"/>
+      <w:pgMar w:top="1440" w:right="1440" w:bottom="1440" w:left="1440" w:header="708" w:footer="708" w:gutter="0"/>
       <w:pgNumType w:start="1"/>
+      <w:cols w:space="708"/>
     </w:sectPr>
   </w:body>
 </w:document>
 </file>
 
-<file path=word/numbering.xml><?xml version="1.0" encoding="utf-8"?>
-<w:numbering xmlns:mc="http://schemas.openxmlformats.org/markup-compatibility/2006" xmlns:o="urn:schemas-microsoft-com:office:office" xmlns:r="http://schemas.openxmlformats.org/officeDocument/2006/relationships" xmlns:m="http://schemas.openxmlformats.org/officeDocument/2006/math" xmlns:v="urn:schemas-microsoft-com:vml" xmlns:wp="http://schemas.openxmlformats.org/drawingml/2006/wordprocessingDrawing" xmlns:w10="urn:schemas-microsoft-com:office:word" xmlns:w="http://schemas.openxmlformats.org/wordprocessingml/2006/main" xmlns:wne="http://schemas.microsoft.com/office/word/2006/wordml" xmlns:sl="http://schemas.openxmlformats.org/schemaLibrary/2006/main" xmlns:a="http://schemas.openxmlformats.org/drawingml/2006/main" xmlns:pic="http://schemas.openxmlformats.org/drawingml/2006/picture" xmlns:c="http://schemas.openxmlformats.org/drawingml/2006/chart" xmlns:lc="http://schemas.openxmlformats.org/drawingml/2006/lockedCanvas" xmlns:dgm="http://schemas.openxmlformats.org/drawingml/2006/diagram" xmlns:wps="http://schemas.microsoft.com/office/word/2010/wordprocessingShape" xmlns:wpg="http://schemas.microsoft.com/office/word/2010/wordprocessingGroup" xmlns:w14="http://schemas.microsoft.com/office/word/2010/wordml" xmlns:w15="http://schemas.microsoft.com/office/word/2012/wordml"/>
-</file>
-
 <file path=word/styles.xml><?xml version="1.0" encoding="utf-8"?>
-<w:styles xmlns:mc="http://schemas.openxmlformats.org/markup-compatibility/2006" xmlns:o="urn:schemas-microsoft-com:office:office" xmlns:r="http://schemas.openxmlformats.org/officeDocument/2006/relationships" xmlns:m="http://schemas.openxmlformats.org/officeDocument/2006/math" xmlns:v="urn:schemas-microsoft-com:vml" xmlns:wp="http://schemas.openxmlformats.org/drawingml/2006/wordprocessingDrawing" xmlns:w10="urn:schemas-microsoft-com:office:word" xmlns:w="http://schemas.openxmlformats.org/wordprocessingml/2006/main" xmlns:wne="http://schemas.microsoft.com/office/word/2006/wordml" xmlns:sl="http://schemas.openxmlformats.org/schemaLibrary/2006/main" xmlns:a="http://schemas.openxmlformats.org/drawingml/2006/main" xmlns:pic="http://schemas.openxmlformats.org/drawingml/2006/picture" xmlns:c="http://schemas.openxmlformats.org/drawingml/2006/chart" xmlns:lc="http://schemas.openxmlformats.org/drawingml/2006/lockedCanvas" xmlns:dgm="http://schemas.openxmlformats.org/drawingml/2006/diagram" xmlns:wps="http://schemas.microsoft.com/office/word/2010/wordprocessingShape" xmlns:wpg="http://schemas.microsoft.com/office/word/2010/wordprocessingGroup" xmlns:w14="http://schemas.microsoft.com/office/word/2010/wordml" xmlns:w15="http://schemas.microsoft.com/office/word/2012/wordml">
+<w:styles xmlns:mc="http://schemas.openxmlformats.org/markup-compatibility/2006" xmlns:r="http://schemas.openxmlformats.org/officeDocument/2006/relationships" xmlns:w="http://schemas.openxmlformats.org/wordprocessingml/2006/main" xmlns:w14="http://schemas.microsoft.com/office/word/2010/wordml" xmlns:w15="http://schemas.microsoft.com/office/word/2012/wordml" xmlns:w16cex="http://schemas.microsoft.com/office/word/2018/wordml/cex" xmlns:w16cid="http://schemas.microsoft.com/office/word/2016/wordml/cid" xmlns:w16="http://schemas.microsoft.com/office/word/2018/wordml" xmlns:w16se="http://schemas.microsoft.com/office/word/2015/wordml/symex" mc:Ignorable="w14 w15 w16se w16cid w16 w16cex">
   <w:docDefaults>
     <w:rPrDefault>
       <w:rPr>
-        <w:rFonts w:ascii="Calibri" w:cs="Calibri" w:eastAsia="Calibri" w:hAnsi="Calibri"/>
+        <w:rFonts w:ascii="Calibri" w:eastAsia="Calibri" w:hAnsi="Calibri" w:cs="Calibri"/>
         <w:sz w:val="22"/>
         <w:szCs w:val="22"/>
-        <w:lang w:val="en-US"/>
+        <w:lang w:val="en-US" w:eastAsia="nl-NL" w:bidi="ar-SA"/>
       </w:rPr>
     </w:rPrDefault>
     <w:pPrDefault>
@@ -240,149 +317,583 @@
       </w:pPr>
     </w:pPrDefault>
   </w:docDefaults>
-  <w:style w:type="paragraph" w:styleId="Normal" w:default="1">
-    <w:name w:val="normal"/>
+  <w:latentStyles w:defLockedState="0" w:defUIPriority="99" w:defSemiHidden="0" w:defUnhideWhenUsed="0" w:defQFormat="0" w:count="376">
+    <w:lsdException w:name="Normal" w:uiPriority="0" w:qFormat="1"/>
+    <w:lsdException w:name="heading 1" w:uiPriority="9" w:qFormat="1"/>
+    <w:lsdException w:name="heading 2" w:semiHidden="1" w:uiPriority="9" w:unhideWhenUsed="1" w:qFormat="1"/>
+    <w:lsdException w:name="heading 3" w:semiHidden="1" w:uiPriority="9" w:unhideWhenUsed="1" w:qFormat="1"/>
+    <w:lsdException w:name="heading 4" w:semiHidden="1" w:uiPriority="9" w:unhideWhenUsed="1" w:qFormat="1"/>
+    <w:lsdException w:name="heading 5" w:semiHidden="1" w:uiPriority="9" w:unhideWhenUsed="1" w:qFormat="1"/>
+    <w:lsdException w:name="heading 6" w:semiHidden="1" w:uiPriority="9" w:unhideWhenUsed="1" w:qFormat="1"/>
+    <w:lsdException w:name="heading 7" w:semiHidden="1" w:uiPriority="9" w:unhideWhenUsed="1" w:qFormat="1"/>
+    <w:lsdException w:name="heading 8" w:semiHidden="1" w:uiPriority="9" w:unhideWhenUsed="1" w:qFormat="1"/>
+    <w:lsdException w:name="heading 9" w:semiHidden="1" w:uiPriority="9" w:unhideWhenUsed="1" w:qFormat="1"/>
+    <w:lsdException w:name="index 1" w:semiHidden="1" w:unhideWhenUsed="1"/>
+    <w:lsdException w:name="index 2" w:semiHidden="1" w:unhideWhenUsed="1"/>
+    <w:lsdException w:name="index 3" w:semiHidden="1" w:unhideWhenUsed="1"/>
+    <w:lsdException w:name="index 4" w:semiHidden="1" w:unhideWhenUsed="1"/>
+    <w:lsdException w:name="index 5" w:semiHidden="1" w:unhideWhenUsed="1"/>
+    <w:lsdException w:name="index 6" w:semiHidden="1" w:unhideWhenUsed="1"/>
+    <w:lsdException w:name="index 7" w:semiHidden="1" w:unhideWhenUsed="1"/>
+    <w:lsdException w:name="index 8" w:semiHidden="1" w:unhideWhenUsed="1"/>
+    <w:lsdException w:name="index 9" w:semiHidden="1" w:unhideWhenUsed="1"/>
+    <w:lsdException w:name="toc 1" w:semiHidden="1" w:uiPriority="39" w:unhideWhenUsed="1"/>
+    <w:lsdException w:name="toc 2" w:semiHidden="1" w:uiPriority="39" w:unhideWhenUsed="1"/>
+    <w:lsdException w:name="toc 3" w:semiHidden="1" w:uiPriority="39" w:unhideWhenUsed="1"/>
+    <w:lsdException w:name="toc 4" w:semiHidden="1" w:uiPriority="39" w:unhideWhenUsed="1"/>
+    <w:lsdException w:name="toc 5" w:semiHidden="1" w:uiPriority="39" w:unhideWhenUsed="1"/>
+    <w:lsdException w:name="toc 6" w:semiHidden="1" w:uiPriority="39" w:unhideWhenUsed="1"/>
+    <w:lsdException w:name="toc 7" w:semiHidden="1" w:uiPriority="39" w:unhideWhenUsed="1"/>
+    <w:lsdException w:name="toc 8" w:semiHidden="1" w:uiPriority="39" w:unhideWhenUsed="1"/>
+    <w:lsdException w:name="toc 9" w:semiHidden="1" w:uiPriority="39" w:unhideWhenUsed="1"/>
+    <w:lsdException w:name="Normal Indent" w:semiHidden="1" w:unhideWhenUsed="1"/>
+    <w:lsdException w:name="footnote text" w:semiHidden="1" w:unhideWhenUsed="1"/>
+    <w:lsdException w:name="annotation text" w:semiHidden="1" w:unhideWhenUsed="1"/>
+    <w:lsdException w:name="header" w:semiHidden="1" w:unhideWhenUsed="1"/>
+    <w:lsdException w:name="footer" w:semiHidden="1" w:unhideWhenUsed="1"/>
+    <w:lsdException w:name="index heading" w:semiHidden="1" w:unhideWhenUsed="1"/>
+    <w:lsdException w:name="caption" w:semiHidden="1" w:uiPriority="35" w:unhideWhenUsed="1" w:qFormat="1"/>
+    <w:lsdException w:name="table of figures" w:semiHidden="1" w:unhideWhenUsed="1"/>
+    <w:lsdException w:name="envelope address" w:semiHidden="1" w:unhideWhenUsed="1"/>
+    <w:lsdException w:name="envelope return" w:semiHidden="1" w:unhideWhenUsed="1"/>
+    <w:lsdException w:name="footnote reference" w:semiHidden="1" w:unhideWhenUsed="1"/>
+    <w:lsdException w:name="annotation reference" w:semiHidden="1" w:unhideWhenUsed="1"/>
+    <w:lsdException w:name="line number" w:semiHidden="1" w:unhideWhenUsed="1"/>
+    <w:lsdException w:name="page number" w:semiHidden="1" w:unhideWhenUsed="1"/>
+    <w:lsdException w:name="endnote reference" w:semiHidden="1" w:unhideWhenUsed="1"/>
+    <w:lsdException w:name="endnote text" w:semiHidden="1" w:unhideWhenUsed="1"/>
+    <w:lsdException w:name="table of authorities" w:semiHidden="1" w:unhideWhenUsed="1"/>
+    <w:lsdException w:name="macro" w:semiHidden="1" w:unhideWhenUsed="1"/>
+    <w:lsdException w:name="toa heading" w:semiHidden="1" w:unhideWhenUsed="1"/>
+    <w:lsdException w:name="List" w:semiHidden="1" w:unhideWhenUsed="1"/>
+    <w:lsdException w:name="List Bullet" w:semiHidden="1" w:unhideWhenUsed="1"/>
+    <w:lsdException w:name="List Number" w:semiHidden="1" w:unhideWhenUsed="1"/>
+    <w:lsdException w:name="List 2" w:semiHidden="1" w:unhideWhenUsed="1"/>
+    <w:lsdException w:name="List 3" w:semiHidden="1" w:unhideWhenUsed="1"/>
+    <w:lsdException w:name="List 4" w:semiHidden="1" w:unhideWhenUsed="1"/>
+    <w:lsdException w:name="List 5" w:semiHidden="1" w:unhideWhenUsed="1"/>
+    <w:lsdException w:name="List Bullet 2" w:semiHidden="1" w:unhideWhenUsed="1"/>
+    <w:lsdException w:name="List Bullet 3" w:semiHidden="1" w:unhideWhenUsed="1"/>
+    <w:lsdException w:name="List Bullet 4" w:semiHidden="1" w:unhideWhenUsed="1"/>
+    <w:lsdException w:name="List Bullet 5" w:semiHidden="1" w:unhideWhenUsed="1"/>
+    <w:lsdException w:name="List Number 2" w:semiHidden="1" w:unhideWhenUsed="1"/>
+    <w:lsdException w:name="List Number 3" w:semiHidden="1" w:unhideWhenUsed="1"/>
+    <w:lsdException w:name="List Number 4" w:semiHidden="1" w:unhideWhenUsed="1"/>
+    <w:lsdException w:name="List Number 5" w:semiHidden="1" w:unhideWhenUsed="1"/>
+    <w:lsdException w:name="Title" w:uiPriority="10" w:qFormat="1"/>
+    <w:lsdException w:name="Closing" w:semiHidden="1" w:unhideWhenUsed="1"/>
+    <w:lsdException w:name="Signature" w:semiHidden="1" w:unhideWhenUsed="1"/>
+    <w:lsdException w:name="Default Paragraph Font" w:semiHidden="1" w:uiPriority="1" w:unhideWhenUsed="1"/>
+    <w:lsdException w:name="Body Text" w:semiHidden="1" w:unhideWhenUsed="1"/>
+    <w:lsdException w:name="Body Text Indent" w:semiHidden="1" w:unhideWhenUsed="1"/>
+    <w:lsdException w:name="List Continue" w:semiHidden="1" w:unhideWhenUsed="1"/>
+    <w:lsdException w:name="List Continue 2" w:semiHidden="1" w:unhideWhenUsed="1"/>
+    <w:lsdException w:name="List Continue 3" w:semiHidden="1" w:unhideWhenUsed="1"/>
+    <w:lsdException w:name="List Continue 4" w:semiHidden="1" w:unhideWhenUsed="1"/>
+    <w:lsdException w:name="List Continue 5" w:semiHidden="1" w:unhideWhenUsed="1"/>
+    <w:lsdException w:name="Message Header" w:semiHidden="1" w:unhideWhenUsed="1"/>
+    <w:lsdException w:name="Subtitle" w:uiPriority="11" w:qFormat="1"/>
+    <w:lsdException w:name="Salutation" w:semiHidden="1" w:unhideWhenUsed="1"/>
+    <w:lsdException w:name="Date" w:semiHidden="1" w:unhideWhenUsed="1"/>
+    <w:lsdException w:name="Body Text First Indent" w:semiHidden="1" w:unhideWhenUsed="1"/>
+    <w:lsdException w:name="Body Text First Indent 2" w:semiHidden="1" w:unhideWhenUsed="1"/>
+    <w:lsdException w:name="Note Heading" w:semiHidden="1" w:unhideWhenUsed="1"/>
+    <w:lsdException w:name="Body Text 2" w:semiHidden="1" w:unhideWhenUsed="1"/>
+    <w:lsdException w:name="Body Text 3" w:semiHidden="1" w:unhideWhenUsed="1"/>
+    <w:lsdException w:name="Body Text Indent 2" w:semiHidden="1" w:unhideWhenUsed="1"/>
+    <w:lsdException w:name="Body Text Indent 3" w:semiHidden="1" w:unhideWhenUsed="1"/>
+    <w:lsdException w:name="Block Text" w:semiHidden="1" w:unhideWhenUsed="1"/>
+    <w:lsdException w:name="Hyperlink" w:semiHidden="1" w:unhideWhenUsed="1"/>
+    <w:lsdException w:name="FollowedHyperlink" w:semiHidden="1" w:unhideWhenUsed="1"/>
+    <w:lsdException w:name="Strong" w:uiPriority="22" w:qFormat="1"/>
+    <w:lsdException w:name="Emphasis" w:uiPriority="20" w:qFormat="1"/>
+    <w:lsdException w:name="Document Map" w:semiHidden="1" w:unhideWhenUsed="1"/>
+    <w:lsdException w:name="Plain Text" w:semiHidden="1" w:unhideWhenUsed="1"/>
+    <w:lsdException w:name="E-mail Signature" w:semiHidden="1" w:unhideWhenUsed="1"/>
+    <w:lsdException w:name="HTML Top of Form" w:semiHidden="1" w:unhideWhenUsed="1"/>
+    <w:lsdException w:name="HTML Bottom of Form" w:semiHidden="1" w:unhideWhenUsed="1"/>
+    <w:lsdException w:name="Normal (Web)" w:semiHidden="1" w:unhideWhenUsed="1"/>
+    <w:lsdException w:name="HTML Acronym" w:semiHidden="1" w:unhideWhenUsed="1"/>
+    <w:lsdException w:name="HTML Address" w:semiHidden="1" w:unhideWhenUsed="1"/>
+    <w:lsdException w:name="HTML Cite" w:semiHidden="1" w:unhideWhenUsed="1"/>
+    <w:lsdException w:name="HTML Code" w:semiHidden="1" w:unhideWhenUsed="1"/>
+    <w:lsdException w:name="HTML Definition" w:semiHidden="1" w:unhideWhenUsed="1"/>
+    <w:lsdException w:name="HTML Keyboard" w:semiHidden="1" w:unhideWhenUsed="1"/>
+    <w:lsdException w:name="HTML Preformatted" w:semiHidden="1" w:unhideWhenUsed="1"/>
+    <w:lsdException w:name="HTML Sample" w:semiHidden="1" w:unhideWhenUsed="1"/>
+    <w:lsdException w:name="HTML Typewriter" w:semiHidden="1" w:unhideWhenUsed="1"/>
+    <w:lsdException w:name="HTML Variable" w:semiHidden="1" w:unhideWhenUsed="1"/>
+    <w:lsdException w:name="Normal Table" w:semiHidden="1" w:unhideWhenUsed="1"/>
+    <w:lsdException w:name="annotation subject" w:semiHidden="1" w:unhideWhenUsed="1"/>
+    <w:lsdException w:name="No List" w:semiHidden="1" w:unhideWhenUsed="1"/>
+    <w:lsdException w:name="Outline List 1" w:semiHidden="1" w:unhideWhenUsed="1"/>
+    <w:lsdException w:name="Outline List 2" w:semiHidden="1" w:unhideWhenUsed="1"/>
+    <w:lsdException w:name="Outline List 3" w:semiHidden="1" w:unhideWhenUsed="1"/>
+    <w:lsdException w:name="Table Simple 1" w:semiHidden="1" w:unhideWhenUsed="1"/>
+    <w:lsdException w:name="Table Simple 2" w:semiHidden="1" w:unhideWhenUsed="1"/>
+    <w:lsdException w:name="Table Simple 3" w:semiHidden="1" w:unhideWhenUsed="1"/>
+    <w:lsdException w:name="Table Classic 1" w:semiHidden="1" w:unhideWhenUsed="1"/>
+    <w:lsdException w:name="Table Classic 2" w:semiHidden="1" w:unhideWhenUsed="1"/>
+    <w:lsdException w:name="Table Classic 3" w:semiHidden="1" w:unhideWhenUsed="1"/>
+    <w:lsdException w:name="Table Classic 4" w:semiHidden="1" w:unhideWhenUsed="1"/>
+    <w:lsdException w:name="Table Colorful 1" w:semiHidden="1" w:unhideWhenUsed="1"/>
+    <w:lsdException w:name="Table Colorful 2" w:semiHidden="1" w:unhideWhenUsed="1"/>
+    <w:lsdException w:name="Table Colorful 3" w:semiHidden="1" w:unhideWhenUsed="1"/>
+    <w:lsdException w:name="Table Columns 1" w:semiHidden="1" w:unhideWhenUsed="1"/>
+    <w:lsdException w:name="Table Columns 2" w:semiHidden="1" w:unhideWhenUsed="1"/>
+    <w:lsdException w:name="Table Columns 3" w:semiHidden="1" w:unhideWhenUsed="1"/>
+    <w:lsdException w:name="Table Columns 4" w:semiHidden="1" w:unhideWhenUsed="1"/>
+    <w:lsdException w:name="Table Columns 5" w:semiHidden="1" w:unhideWhenUsed="1"/>
+    <w:lsdException w:name="Table Grid 1" w:semiHidden="1" w:unhideWhenUsed="1"/>
+    <w:lsdException w:name="Table Grid 2" w:semiHidden="1" w:unhideWhenUsed="1"/>
+    <w:lsdException w:name="Table Grid 3" w:semiHidden="1" w:unhideWhenUsed="1"/>
+    <w:lsdException w:name="Table Grid 4" w:semiHidden="1" w:unhideWhenUsed="1"/>
+    <w:lsdException w:name="Table Grid 5" w:semiHidden="1" w:unhideWhenUsed="1"/>
+    <w:lsdException w:name="Table Grid 6" w:semiHidden="1" w:unhideWhenUsed="1"/>
+    <w:lsdException w:name="Table Grid 7" w:semiHidden="1" w:unhideWhenUsed="1"/>
+    <w:lsdException w:name="Table Grid 8" w:semiHidden="1" w:unhideWhenUsed="1"/>
+    <w:lsdException w:name="Table List 1" w:semiHidden="1" w:unhideWhenUsed="1"/>
+    <w:lsdException w:name="Table List 2" w:semiHidden="1" w:unhideWhenUsed="1"/>
+    <w:lsdException w:name="Table List 3" w:semiHidden="1" w:unhideWhenUsed="1"/>
+    <w:lsdException w:name="Table List 4" w:semiHidden="1" w:unhideWhenUsed="1"/>
+    <w:lsdException w:name="Table List 5" w:semiHidden="1" w:unhideWhenUsed="1"/>
+    <w:lsdException w:name="Table List 6" w:semiHidden="1" w:unhideWhenUsed="1"/>
+    <w:lsdException w:name="Table List 7" w:semiHidden="1" w:unhideWhenUsed="1"/>
+    <w:lsdException w:name="Table List 8" w:semiHidden="1" w:unhideWhenUsed="1"/>
+    <w:lsdException w:name="Table 3D effects 1" w:semiHidden="1" w:unhideWhenUsed="1"/>
+    <w:lsdException w:name="Table 3D effects 2" w:semiHidden="1" w:unhideWhenUsed="1"/>
+    <w:lsdException w:name="Table 3D effects 3" w:semiHidden="1" w:unhideWhenUsed="1"/>
+    <w:lsdException w:name="Table Contemporary" w:semiHidden="1" w:unhideWhenUsed="1"/>
+    <w:lsdException w:name="Table Elegant" w:semiHidden="1" w:unhideWhenUsed="1"/>
+    <w:lsdException w:name="Table Professional" w:semiHidden="1" w:unhideWhenUsed="1"/>
+    <w:lsdException w:name="Table Subtle 1" w:semiHidden="1" w:unhideWhenUsed="1"/>
+    <w:lsdException w:name="Table Subtle 2" w:semiHidden="1" w:unhideWhenUsed="1"/>
+    <w:lsdException w:name="Table Web 1" w:semiHidden="1" w:unhideWhenUsed="1"/>
+    <w:lsdException w:name="Table Web 2" w:semiHidden="1" w:unhideWhenUsed="1"/>
+    <w:lsdException w:name="Table Web 3" w:semiHidden="1" w:unhideWhenUsed="1"/>
+    <w:lsdException w:name="Balloon Text" w:semiHidden="1" w:unhideWhenUsed="1"/>
+    <w:lsdException w:name="Table Grid" w:uiPriority="39"/>
+    <w:lsdException w:name="Table Theme" w:semiHidden="1" w:unhideWhenUsed="1"/>
+    <w:lsdException w:name="Placeholder Text" w:semiHidden="1"/>
+    <w:lsdException w:name="No Spacing" w:uiPriority="1" w:qFormat="1"/>
+    <w:lsdException w:name="Light Shading" w:uiPriority="60"/>
+    <w:lsdException w:name="Light List" w:uiPriority="61"/>
+    <w:lsdException w:name="Light Grid" w:uiPriority="62"/>
+    <w:lsdException w:name="Medium Shading 1" w:uiPriority="63"/>
+    <w:lsdException w:name="Medium Shading 2" w:uiPriority="64"/>
+    <w:lsdException w:name="Medium List 1" w:uiPriority="65"/>
+    <w:lsdException w:name="Medium List 2" w:uiPriority="66"/>
+    <w:lsdException w:name="Medium Grid 1" w:uiPriority="67"/>
+    <w:lsdException w:name="Medium Grid 2" w:uiPriority="68"/>
+    <w:lsdException w:name="Medium Grid 3" w:uiPriority="69"/>
+    <w:lsdException w:name="Dark List" w:uiPriority="70"/>
+    <w:lsdException w:name="Colorful Shading" w:uiPriority="71"/>
+    <w:lsdException w:name="Colorful List" w:uiPriority="72"/>
+    <w:lsdException w:name="Colorful Grid" w:uiPriority="73"/>
+    <w:lsdException w:name="Light Shading Accent 1" w:uiPriority="60"/>
+    <w:lsdException w:name="Light List Accent 1" w:uiPriority="61"/>
+    <w:lsdException w:name="Light Grid Accent 1" w:uiPriority="62"/>
+    <w:lsdException w:name="Medium Shading 1 Accent 1" w:uiPriority="63"/>
+    <w:lsdException w:name="Medium Shading 2 Accent 1" w:uiPriority="64"/>
+    <w:lsdException w:name="Medium List 1 Accent 1" w:uiPriority="65"/>
+    <w:lsdException w:name="Revision" w:semiHidden="1"/>
+    <w:lsdException w:name="List Paragraph" w:uiPriority="34" w:qFormat="1"/>
+    <w:lsdException w:name="Quote" w:uiPriority="29" w:qFormat="1"/>
+    <w:lsdException w:name="Intense Quote" w:uiPriority="30" w:qFormat="1"/>
+    <w:lsdException w:name="Medium List 2 Accent 1" w:uiPriority="66"/>
+    <w:lsdException w:name="Medium Grid 1 Accent 1" w:uiPriority="67"/>
+    <w:lsdException w:name="Medium Grid 2 Accent 1" w:uiPriority="68"/>
+    <w:lsdException w:name="Medium Grid 3 Accent 1" w:uiPriority="69"/>
+    <w:lsdException w:name="Dark List Accent 1" w:uiPriority="70"/>
+    <w:lsdException w:name="Colorful Shading Accent 1" w:uiPriority="71"/>
+    <w:lsdException w:name="Colorful List Accent 1" w:uiPriority="72"/>
+    <w:lsdException w:name="Colorful Grid Accent 1" w:uiPriority="73"/>
+    <w:lsdException w:name="Light Shading Accent 2" w:uiPriority="60"/>
+    <w:lsdException w:name="Light List Accent 2" w:uiPriority="61"/>
+    <w:lsdException w:name="Light Grid Accent 2" w:uiPriority="62"/>
+    <w:lsdException w:name="Medium Shading 1 Accent 2" w:uiPriority="63"/>
+    <w:lsdException w:name="Medium Shading 2 Accent 2" w:uiPriority="64"/>
+    <w:lsdException w:name="Medium List 1 Accent 2" w:uiPriority="65"/>
+    <w:lsdException w:name="Medium List 2 Accent 2" w:uiPriority="66"/>
+    <w:lsdException w:name="Medium Grid 1 Accent 2" w:uiPriority="67"/>
+    <w:lsdException w:name="Medium Grid 2 Accent 2" w:uiPriority="68"/>
+    <w:lsdException w:name="Medium Grid 3 Accent 2" w:uiPriority="69"/>
+    <w:lsdException w:name="Dark List Accent 2" w:uiPriority="70"/>
+    <w:lsdException w:name="Colorful Shading Accent 2" w:uiPriority="71"/>
+    <w:lsdException w:name="Colorful List Accent 2" w:uiPriority="72"/>
+    <w:lsdException w:name="Colorful Grid Accent 2" w:uiPriority="73"/>
+    <w:lsdException w:name="Light Shading Accent 3" w:uiPriority="60"/>
+    <w:lsdException w:name="Light List Accent 3" w:uiPriority="61"/>
+    <w:lsdException w:name="Light Grid Accent 3" w:uiPriority="62"/>
+    <w:lsdException w:name="Medium Shading 1 Accent 3" w:uiPriority="63"/>
+    <w:lsdException w:name="Medium Shading 2 Accent 3" w:uiPriority="64"/>
+    <w:lsdException w:name="Medium List 1 Accent 3" w:uiPriority="65"/>
+    <w:lsdException w:name="Medium List 2 Accent 3" w:uiPriority="66"/>
+    <w:lsdException w:name="Medium Grid 1 Accent 3" w:uiPriority="67"/>
+    <w:lsdException w:name="Medium Grid 2 Accent 3" w:uiPriority="68"/>
+    <w:lsdException w:name="Medium Grid 3 Accent 3" w:uiPriority="69"/>
+    <w:lsdException w:name="Dark List Accent 3" w:uiPriority="70"/>
+    <w:lsdException w:name="Colorful Shading Accent 3" w:uiPriority="71"/>
+    <w:lsdException w:name="Colorful List Accent 3" w:uiPriority="72"/>
+    <w:lsdException w:name="Colorful Grid Accent 3" w:uiPriority="73"/>
+    <w:lsdException w:name="Light Shading Accent 4" w:uiPriority="60"/>
+    <w:lsdException w:name="Light List Accent 4" w:uiPriority="61"/>
+    <w:lsdException w:name="Light Grid Accent 4" w:uiPriority="62"/>
+    <w:lsdException w:name="Medium Shading 1 Accent 4" w:uiPriority="63"/>
+    <w:lsdException w:name="Medium Shading 2 Accent 4" w:uiPriority="64"/>
+    <w:lsdException w:name="Medium List 1 Accent 4" w:uiPriority="65"/>
+    <w:lsdException w:name="Medium List 2 Accent 4" w:uiPriority="66"/>
+    <w:lsdException w:name="Medium Grid 1 Accent 4" w:uiPriority="67"/>
+    <w:lsdException w:name="Medium Grid 2 Accent 4" w:uiPriority="68"/>
+    <w:lsdException w:name="Medium Grid 3 Accent 4" w:uiPriority="69"/>
+    <w:lsdException w:name="Dark List Accent 4" w:uiPriority="70"/>
+    <w:lsdException w:name="Colorful Shading Accent 4" w:uiPriority="71"/>
+    <w:lsdException w:name="Colorful List Accent 4" w:uiPriority="72"/>
+    <w:lsdException w:name="Colorful Grid Accent 4" w:uiPriority="73"/>
+    <w:lsdException w:name="Light Shading Accent 5" w:uiPriority="60"/>
+    <w:lsdException w:name="Light List Accent 5" w:uiPriority="61"/>
+    <w:lsdException w:name="Light Grid Accent 5" w:uiPriority="62"/>
+    <w:lsdException w:name="Medium Shading 1 Accent 5" w:uiPriority="63"/>
+    <w:lsdException w:name="Medium Shading 2 Accent 5" w:uiPriority="64"/>
+    <w:lsdException w:name="Medium List 1 Accent 5" w:uiPriority="65"/>
+    <w:lsdException w:name="Medium List 2 Accent 5" w:uiPriority="66"/>
+    <w:lsdException w:name="Medium Grid 1 Accent 5" w:uiPriority="67"/>
+    <w:lsdException w:name="Medium Grid 2 Accent 5" w:uiPriority="68"/>
+    <w:lsdException w:name="Medium Grid 3 Accent 5" w:uiPriority="69"/>
+    <w:lsdException w:name="Dark List Accent 5" w:uiPriority="70"/>
+    <w:lsdException w:name="Colorful Shading Accent 5" w:uiPriority="71"/>
+    <w:lsdException w:name="Colorful List Accent 5" w:uiPriority="72"/>
+    <w:lsdException w:name="Colorful Grid Accent 5" w:uiPriority="73"/>
+    <w:lsdException w:name="Light Shading Accent 6" w:uiPriority="60"/>
+    <w:lsdException w:name="Light List Accent 6" w:uiPriority="61"/>
+    <w:lsdException w:name="Light Grid Accent 6" w:uiPriority="62"/>
+    <w:lsdException w:name="Medium Shading 1 Accent 6" w:uiPriority="63"/>
+    <w:lsdException w:name="Medium Shading 2 Accent 6" w:uiPriority="64"/>
+    <w:lsdException w:name="Medium List 1 Accent 6" w:uiPriority="65"/>
+    <w:lsdException w:name="Medium List 2 Accent 6" w:uiPriority="66"/>
+    <w:lsdException w:name="Medium Grid 1 Accent 6" w:uiPriority="67"/>
+    <w:lsdException w:name="Medium Grid 2 Accent 6" w:uiPriority="68"/>
+    <w:lsdException w:name="Medium Grid 3 Accent 6" w:uiPriority="69"/>
+    <w:lsdException w:name="Dark List Accent 6" w:uiPriority="70"/>
+    <w:lsdException w:name="Colorful Shading Accent 6" w:uiPriority="71"/>
+    <w:lsdException w:name="Colorful List Accent 6" w:uiPriority="72"/>
+    <w:lsdException w:name="Colorful Grid Accent 6" w:uiPriority="73"/>
+    <w:lsdException w:name="Subtle Emphasis" w:uiPriority="19" w:qFormat="1"/>
+    <w:lsdException w:name="Intense Emphasis" w:uiPriority="21" w:qFormat="1"/>
+    <w:lsdException w:name="Subtle Reference" w:uiPriority="31" w:qFormat="1"/>
+    <w:lsdException w:name="Intense Reference" w:uiPriority="32" w:qFormat="1"/>
+    <w:lsdException w:name="Book Title" w:uiPriority="33" w:qFormat="1"/>
+    <w:lsdException w:name="Bibliography" w:semiHidden="1" w:uiPriority="37" w:unhideWhenUsed="1"/>
+    <w:lsdException w:name="TOC Heading" w:semiHidden="1" w:uiPriority="39" w:unhideWhenUsed="1" w:qFormat="1"/>
+    <w:lsdException w:name="Plain Table 1" w:uiPriority="41"/>
+    <w:lsdException w:name="Plain Table 2" w:uiPriority="42"/>
+    <w:lsdException w:name="Plain Table 3" w:uiPriority="43"/>
+    <w:lsdException w:name="Plain Table 4" w:uiPriority="44"/>
+    <w:lsdException w:name="Plain Table 5" w:uiPriority="45"/>
+    <w:lsdException w:name="Grid Table Light" w:uiPriority="40"/>
+    <w:lsdException w:name="Grid Table 1 Light" w:uiPriority="46"/>
+    <w:lsdException w:name="Grid Table 2" w:uiPriority="47"/>
+    <w:lsdException w:name="Grid Table 3" w:uiPriority="48"/>
+    <w:lsdException w:name="Grid Table 4" w:uiPriority="49"/>
+    <w:lsdException w:name="Grid Table 5 Dark" w:uiPriority="50"/>
+    <w:lsdException w:name="Grid Table 6 Colorful" w:uiPriority="51"/>
+    <w:lsdException w:name="Grid Table 7 Colorful" w:uiPriority="52"/>
+    <w:lsdException w:name="Grid Table 1 Light Accent 1" w:uiPriority="46"/>
+    <w:lsdException w:name="Grid Table 2 Accent 1" w:uiPriority="47"/>
+    <w:lsdException w:name="Grid Table 3 Accent 1" w:uiPriority="48"/>
+    <w:lsdException w:name="Grid Table 4 Accent 1" w:uiPriority="49"/>
+    <w:lsdException w:name="Grid Table 5 Dark Accent 1" w:uiPriority="50"/>
+    <w:lsdException w:name="Grid Table 6 Colorful Accent 1" w:uiPriority="51"/>
+    <w:lsdException w:name="Grid Table 7 Colorful Accent 1" w:uiPriority="52"/>
+    <w:lsdException w:name="Grid Table 1 Light Accent 2" w:uiPriority="46"/>
+    <w:lsdException w:name="Grid Table 2 Accent 2" w:uiPriority="47"/>
+    <w:lsdException w:name="Grid Table 3 Accent 2" w:uiPriority="48"/>
+    <w:lsdException w:name="Grid Table 4 Accent 2" w:uiPriority="49"/>
+    <w:lsdException w:name="Grid Table 5 Dark Accent 2" w:uiPriority="50"/>
+    <w:lsdException w:name="Grid Table 6 Colorful Accent 2" w:uiPriority="51"/>
+    <w:lsdException w:name="Grid Table 7 Colorful Accent 2" w:uiPriority="52"/>
+    <w:lsdException w:name="Grid Table 1 Light Accent 3" w:uiPriority="46"/>
+    <w:lsdException w:name="Grid Table 2 Accent 3" w:uiPriority="47"/>
+    <w:lsdException w:name="Grid Table 3 Accent 3" w:uiPriority="48"/>
+    <w:lsdException w:name="Grid Table 4 Accent 3" w:uiPriority="49"/>
+    <w:lsdException w:name="Grid Table 5 Dark Accent 3" w:uiPriority="50"/>
+    <w:lsdException w:name="Grid Table 6 Colorful Accent 3" w:uiPriority="51"/>
+    <w:lsdException w:name="Grid Table 7 Colorful Accent 3" w:uiPriority="52"/>
+    <w:lsdException w:name="Grid Table 1 Light Accent 4" w:uiPriority="46"/>
+    <w:lsdException w:name="Grid Table 2 Accent 4" w:uiPriority="47"/>
+    <w:lsdException w:name="Grid Table 3 Accent 4" w:uiPriority="48"/>
+    <w:lsdException w:name="Grid Table 4 Accent 4" w:uiPriority="49"/>
+    <w:lsdException w:name="Grid Table 5 Dark Accent 4" w:uiPriority="50"/>
+    <w:lsdException w:name="Grid Table 6 Colorful Accent 4" w:uiPriority="51"/>
+    <w:lsdException w:name="Grid Table 7 Colorful Accent 4" w:uiPriority="52"/>
+    <w:lsdException w:name="Grid Table 1 Light Accent 5" w:uiPriority="46"/>
+    <w:lsdException w:name="Grid Table 2 Accent 5" w:uiPriority="47"/>
+    <w:lsdException w:name="Grid Table 3 Accent 5" w:uiPriority="48"/>
+    <w:lsdException w:name="Grid Table 4 Accent 5" w:uiPriority="49"/>
+    <w:lsdException w:name="Grid Table 5 Dark Accent 5" w:uiPriority="50"/>
+    <w:lsdException w:name="Grid Table 6 Colorful Accent 5" w:uiPriority="51"/>
+    <w:lsdException w:name="Grid Table 7 Colorful Accent 5" w:uiPriority="52"/>
+    <w:lsdException w:name="Grid Table 1 Light Accent 6" w:uiPriority="46"/>
+    <w:lsdException w:name="Grid Table 2 Accent 6" w:uiPriority="47"/>
+    <w:lsdException w:name="Grid Table 3 Accent 6" w:uiPriority="48"/>
+    <w:lsdException w:name="Grid Table 4 Accent 6" w:uiPriority="49"/>
+    <w:lsdException w:name="Grid Table 5 Dark Accent 6" w:uiPriority="50"/>
+    <w:lsdException w:name="Grid Table 6 Colorful Accent 6" w:uiPriority="51"/>
+    <w:lsdException w:name="Grid Table 7 Colorful Accent 6" w:uiPriority="52"/>
+    <w:lsdException w:name="List Table 1 Light" w:uiPriority="46"/>
+    <w:lsdException w:name="List Table 2" w:uiPriority="47"/>
+    <w:lsdException w:name="List Table 3" w:uiPriority="48"/>
+    <w:lsdException w:name="List Table 4" w:uiPriority="49"/>
+    <w:lsdException w:name="List Table 5 Dark" w:uiPriority="50"/>
+    <w:lsdException w:name="List Table 6 Colorful" w:uiPriority="51"/>
+    <w:lsdException w:name="List Table 7 Colorful" w:uiPriority="52"/>
+    <w:lsdException w:name="List Table 1 Light Accent 1" w:uiPriority="46"/>
+    <w:lsdException w:name="List Table 2 Accent 1" w:uiPriority="47"/>
+    <w:lsdException w:name="List Table 3 Accent 1" w:uiPriority="48"/>
+    <w:lsdException w:name="List Table 4 Accent 1" w:uiPriority="49"/>
+    <w:lsdException w:name="List Table 5 Dark Accent 1" w:uiPriority="50"/>
+    <w:lsdException w:name="List Table 6 Colorful Accent 1" w:uiPriority="51"/>
+    <w:lsdException w:name="List Table 7 Colorful Accent 1" w:uiPriority="52"/>
+    <w:lsdException w:name="List Table 1 Light Accent 2" w:uiPriority="46"/>
+    <w:lsdException w:name="List Table 2 Accent 2" w:uiPriority="47"/>
+    <w:lsdException w:name="List Table 3 Accent 2" w:uiPriority="48"/>
+    <w:lsdException w:name="List Table 4 Accent 2" w:uiPriority="49"/>
+    <w:lsdException w:name="List Table 5 Dark Accent 2" w:uiPriority="50"/>
+    <w:lsdException w:name="List Table 6 Colorful Accent 2" w:uiPriority="51"/>
+    <w:lsdException w:name="List Table 7 Colorful Accent 2" w:uiPriority="52"/>
+    <w:lsdException w:name="List Table 1 Light Accent 3" w:uiPriority="46"/>
+    <w:lsdException w:name="List Table 2 Accent 3" w:uiPriority="47"/>
+    <w:lsdException w:name="List Table 3 Accent 3" w:uiPriority="48"/>
+    <w:lsdException w:name="List Table 4 Accent 3" w:uiPriority="49"/>
+    <w:lsdException w:name="List Table 5 Dark Accent 3" w:uiPriority="50"/>
+    <w:lsdException w:name="List Table 6 Colorful Accent 3" w:uiPriority="51"/>
+    <w:lsdException w:name="List Table 7 Colorful Accent 3" w:uiPriority="52"/>
+    <w:lsdException w:name="List Table 1 Light Accent 4" w:uiPriority="46"/>
+    <w:lsdException w:name="List Table 2 Accent 4" w:uiPriority="47"/>
+    <w:lsdException w:name="List Table 3 Accent 4" w:uiPriority="48"/>
+    <w:lsdException w:name="List Table 4 Accent 4" w:uiPriority="49"/>
+    <w:lsdException w:name="List Table 5 Dark Accent 4" w:uiPriority="50"/>
+    <w:lsdException w:name="List Table 6 Colorful Accent 4" w:uiPriority="51"/>
+    <w:lsdException w:name="List Table 7 Colorful Accent 4" w:uiPriority="52"/>
+    <w:lsdException w:name="List Table 1 Light Accent 5" w:uiPriority="46"/>
+    <w:lsdException w:name="List Table 2 Accent 5" w:uiPriority="47"/>
+    <w:lsdException w:name="List Table 3 Accent 5" w:uiPriority="48"/>
+    <w:lsdException w:name="List Table 4 Accent 5" w:uiPriority="49"/>
+    <w:lsdException w:name="List Table 5 Dark Accent 5" w:uiPriority="50"/>
+    <w:lsdException w:name="List Table 6 Colorful Accent 5" w:uiPriority="51"/>
+    <w:lsdException w:name="List Table 7 Colorful Accent 5" w:uiPriority="52"/>
+    <w:lsdException w:name="List Table 1 Light Accent 6" w:uiPriority="46"/>
+    <w:lsdException w:name="List Table 2 Accent 6" w:uiPriority="47"/>
+    <w:lsdException w:name="List Table 3 Accent 6" w:uiPriority="48"/>
+    <w:lsdException w:name="List Table 4 Accent 6" w:uiPriority="49"/>
+    <w:lsdException w:name="List Table 5 Dark Accent 6" w:uiPriority="50"/>
+    <w:lsdException w:name="List Table 6 Colorful Accent 6" w:uiPriority="51"/>
+    <w:lsdException w:name="List Table 7 Colorful Accent 6" w:uiPriority="52"/>
+    <w:lsdException w:name="Mention" w:semiHidden="1" w:unhideWhenUsed="1"/>
+    <w:lsdException w:name="Smart Hyperlink" w:semiHidden="1" w:unhideWhenUsed="1"/>
+    <w:lsdException w:name="Hashtag" w:semiHidden="1" w:unhideWhenUsed="1"/>
+    <w:lsdException w:name="Unresolved Mention" w:semiHidden="1" w:unhideWhenUsed="1"/>
+    <w:lsdException w:name="Smart Link" w:semiHidden="1" w:unhideWhenUsed="1"/>
+  </w:latentStyles>
+  <w:style w:type="paragraph" w:default="1" w:styleId="Standaard">
+    <w:name w:val="Normal"/>
+    <w:qFormat/>
   </w:style>
-  <w:style w:type="table" w:styleId="TableNormal" w:default="1">
-    <w:name w:val="Table Normal"/>
-  </w:style>
-  <w:style w:type="paragraph" w:styleId="Heading1">
+  <w:style w:type="paragraph" w:styleId="Kop1">
     <w:name w:val="heading 1"/>
-    <w:basedOn w:val="Normal"/>
-    <w:next w:val="Normal"/>
+    <w:basedOn w:val="Standaard"/>
+    <w:next w:val="Standaard"/>
+    <w:uiPriority w:val="9"/>
+    <w:qFormat/>
     <w:pPr>
-      <w:keepNext w:val="1"/>
-      <w:keepLines w:val="1"/>
-      <w:spacing w:after="0" w:before="240" w:lineRule="auto"/>
+      <w:keepNext/>
+      <w:keepLines/>
+      <w:spacing w:before="240" w:after="0"/>
+      <w:outlineLvl w:val="0"/>
     </w:pPr>
     <w:rPr>
-      <w:rFonts w:ascii="Calibri" w:cs="Calibri" w:eastAsia="Calibri" w:hAnsi="Calibri"/>
-      <w:color w:val="2f5496"/>
+      <w:color w:val="2F5496"/>
       <w:sz w:val="32"/>
       <w:szCs w:val="32"/>
     </w:rPr>
   </w:style>
-  <w:style w:type="paragraph" w:styleId="Heading2">
+  <w:style w:type="paragraph" w:styleId="Kop2">
     <w:name w:val="heading 2"/>
-    <w:basedOn w:val="Normal"/>
-    <w:next w:val="Normal"/>
+    <w:basedOn w:val="Standaard"/>
+    <w:next w:val="Standaard"/>
+    <w:uiPriority w:val="9"/>
+    <w:semiHidden/>
+    <w:unhideWhenUsed/>
+    <w:qFormat/>
     <w:pPr>
-      <w:keepNext w:val="1"/>
-      <w:keepLines w:val="1"/>
-      <w:spacing w:after="0" w:before="40" w:lineRule="auto"/>
+      <w:keepNext/>
+      <w:keepLines/>
+      <w:spacing w:before="40" w:after="0"/>
+      <w:outlineLvl w:val="1"/>
     </w:pPr>
     <w:rPr>
-      <w:rFonts w:ascii="Calibri" w:cs="Calibri" w:eastAsia="Calibri" w:hAnsi="Calibri"/>
-      <w:color w:val="2f5496"/>
+      <w:color w:val="2F5496"/>
       <w:sz w:val="26"/>
       <w:szCs w:val="26"/>
     </w:rPr>
   </w:style>
-  <w:style w:type="paragraph" w:styleId="Heading3">
+  <w:style w:type="paragraph" w:styleId="Kop3">
     <w:name w:val="heading 3"/>
-    <w:basedOn w:val="Normal"/>
-    <w:next w:val="Normal"/>
+    <w:basedOn w:val="Standaard"/>
+    <w:next w:val="Standaard"/>
+    <w:uiPriority w:val="9"/>
+    <w:semiHidden/>
+    <w:unhideWhenUsed/>
+    <w:qFormat/>
     <w:pPr>
-      <w:keepNext w:val="1"/>
-      <w:keepLines w:val="1"/>
-      <w:spacing w:after="80" w:before="280" w:lineRule="auto"/>
+      <w:keepNext/>
+      <w:keepLines/>
+      <w:spacing w:before="280" w:after="80"/>
+      <w:outlineLvl w:val="2"/>
     </w:pPr>
     <w:rPr>
-      <w:b w:val="1"/>
+      <w:b/>
       <w:sz w:val="28"/>
       <w:szCs w:val="28"/>
     </w:rPr>
   </w:style>
-  <w:style w:type="paragraph" w:styleId="Heading4">
+  <w:style w:type="paragraph" w:styleId="Kop4">
     <w:name w:val="heading 4"/>
-    <w:basedOn w:val="Normal"/>
-    <w:next w:val="Normal"/>
+    <w:basedOn w:val="Standaard"/>
+    <w:next w:val="Standaard"/>
+    <w:uiPriority w:val="9"/>
+    <w:semiHidden/>
+    <w:unhideWhenUsed/>
+    <w:qFormat/>
     <w:pPr>
-      <w:keepNext w:val="1"/>
-      <w:keepLines w:val="1"/>
-      <w:spacing w:after="40" w:before="240" w:lineRule="auto"/>
+      <w:keepNext/>
+      <w:keepLines/>
+      <w:spacing w:before="240" w:after="40"/>
+      <w:outlineLvl w:val="3"/>
     </w:pPr>
     <w:rPr>
-      <w:b w:val="1"/>
+      <w:b/>
       <w:sz w:val="24"/>
       <w:szCs w:val="24"/>
     </w:rPr>
   </w:style>
-  <w:style w:type="paragraph" w:styleId="Heading5">
+  <w:style w:type="paragraph" w:styleId="Kop5">
     <w:name w:val="heading 5"/>
-    <w:basedOn w:val="Normal"/>
-    <w:next w:val="Normal"/>
+    <w:basedOn w:val="Standaard"/>
+    <w:next w:val="Standaard"/>
+    <w:uiPriority w:val="9"/>
+    <w:semiHidden/>
+    <w:unhideWhenUsed/>
+    <w:qFormat/>
     <w:pPr>
-      <w:keepNext w:val="1"/>
-      <w:keepLines w:val="1"/>
-      <w:spacing w:after="40" w:before="220" w:lineRule="auto"/>
+      <w:keepNext/>
+      <w:keepLines/>
+      <w:spacing w:before="220" w:after="40"/>
+      <w:outlineLvl w:val="4"/>
     </w:pPr>
     <w:rPr>
-      <w:b w:val="1"/>
+      <w:b/>
     </w:rPr>
   </w:style>
-  <w:style w:type="paragraph" w:styleId="Heading6">
+  <w:style w:type="paragraph" w:styleId="Kop6">
     <w:name w:val="heading 6"/>
-    <w:basedOn w:val="Normal"/>
-    <w:next w:val="Normal"/>
+    <w:basedOn w:val="Standaard"/>
+    <w:next w:val="Standaard"/>
+    <w:uiPriority w:val="9"/>
+    <w:semiHidden/>
+    <w:unhideWhenUsed/>
+    <w:qFormat/>
     <w:pPr>
-      <w:keepNext w:val="1"/>
-      <w:keepLines w:val="1"/>
-      <w:spacing w:after="40" w:before="200" w:lineRule="auto"/>
+      <w:keepNext/>
+      <w:keepLines/>
+      <w:spacing w:before="200" w:after="40"/>
+      <w:outlineLvl w:val="5"/>
     </w:pPr>
     <w:rPr>
-      <w:b w:val="1"/>
+      <w:b/>
       <w:sz w:val="20"/>
       <w:szCs w:val="20"/>
     </w:rPr>
   </w:style>
-  <w:style w:type="paragraph" w:styleId="Title">
+  <w:style w:type="character" w:default="1" w:styleId="Standaardalinea-lettertype">
+    <w:name w:val="Default Paragraph Font"/>
+    <w:uiPriority w:val="1"/>
+    <w:semiHidden/>
+    <w:unhideWhenUsed/>
+  </w:style>
+  <w:style w:type="table" w:default="1" w:styleId="Standaardtabel">
+    <w:name w:val="Normal Table"/>
+    <w:uiPriority w:val="99"/>
+    <w:semiHidden/>
+    <w:unhideWhenUsed/>
+    <w:tblPr>
+      <w:tblInd w:w="0" w:type="dxa"/>
+      <w:tblCellMar>
+        <w:top w:w="0" w:type="dxa"/>
+        <w:left w:w="108" w:type="dxa"/>
+        <w:bottom w:w="0" w:type="dxa"/>
+        <w:right w:w="108" w:type="dxa"/>
+      </w:tblCellMar>
+    </w:tblPr>
+  </w:style>
+  <w:style w:type="numbering" w:default="1" w:styleId="Geenlijst">
+    <w:name w:val="No List"/>
+    <w:uiPriority w:val="99"/>
+    <w:semiHidden/>
+    <w:unhideWhenUsed/>
+  </w:style>
+  <w:style w:type="table" w:customStyle="1" w:styleId="TableNormal">
+    <w:name w:val="Table Normal"/>
+    <w:tblPr>
+      <w:tblCellMar>
+        <w:top w:w="0" w:type="dxa"/>
+        <w:left w:w="0" w:type="dxa"/>
+        <w:bottom w:w="0" w:type="dxa"/>
+        <w:right w:w="0" w:type="dxa"/>
+      </w:tblCellMar>
+    </w:tblPr>
+  </w:style>
+  <w:style w:type="paragraph" w:styleId="Titel">
     <w:name w:val="Title"/>
-    <w:basedOn w:val="Normal"/>
-    <w:next w:val="Normal"/>
+    <w:basedOn w:val="Standaard"/>
+    <w:next w:val="Standaard"/>
+    <w:uiPriority w:val="10"/>
+    <w:qFormat/>
     <w:pPr>
-      <w:keepNext w:val="1"/>
-      <w:keepLines w:val="1"/>
-      <w:spacing w:after="120" w:before="480" w:lineRule="auto"/>
+      <w:keepNext/>
+      <w:keepLines/>
+      <w:spacing w:before="480" w:after="120"/>
     </w:pPr>
     <w:rPr>
-      <w:b w:val="1"/>
+      <w:b/>
       <w:sz w:val="72"/>
       <w:szCs w:val="72"/>
     </w:rPr>
   </w:style>
-  <w:style w:type="paragraph" w:styleId="Subtitle">
+  <w:style w:type="paragraph" w:styleId="Ondertitel">
     <w:name w:val="Subtitle"/>
-    <w:basedOn w:val="Normal"/>
-    <w:next w:val="Normal"/>
+    <w:basedOn w:val="Standaard"/>
+    <w:next w:val="Standaard"/>
+    <w:uiPriority w:val="11"/>
+    <w:qFormat/>
     <w:pPr>
-      <w:keepNext w:val="1"/>
-      <w:keepLines w:val="1"/>
-      <w:widowControl w:val="1"/>
+      <w:keepNext/>
+      <w:keepLines/>
       <w:pBdr>
-        <w:top w:space="0" w:sz="0" w:val="nil"/>
-        <w:left w:space="0" w:sz="0" w:val="nil"/>
-        <w:bottom w:space="0" w:sz="0" w:val="nil"/>
-        <w:right w:space="0" w:sz="0" w:val="nil"/>
-        <w:between w:space="0" w:sz="0" w:val="nil"/>
+        <w:top w:val="nil"/>
+        <w:left w:val="nil"/>
+        <w:bottom w:val="nil"/>
+        <w:right w:val="nil"/>
+        <w:between w:val="nil"/>
       </w:pBdr>
-      <w:shd w:fill="auto" w:val="clear"/>
-      <w:spacing w:after="80" w:before="360" w:line="259" w:lineRule="auto"/>
-      <w:ind w:left="0" w:right="0" w:firstLine="0"/>
-      <w:jc w:val="left"/>
+      <w:spacing w:before="360" w:after="80"/>
     </w:pPr>
     <w:rPr>
-      <w:rFonts w:ascii="Georgia" w:cs="Georgia" w:eastAsia="Georgia" w:hAnsi="Georgia"/>
-      <w:b w:val="0"/>
-      <w:i w:val="1"/>
-      <w:smallCaps w:val="0"/>
-      <w:strike w:val="0"/>
+      <w:rFonts w:ascii="Georgia" w:eastAsia="Georgia" w:hAnsi="Georgia" w:cs="Georgia"/>
+      <w:i/>
       <w:color w:val="666666"/>
       <w:sz w:val="48"/>
       <w:szCs w:val="48"/>
-      <w:u w:val="none"/>
-      <w:shd w:fill="auto" w:val="clear"/>
-      <w:vertAlign w:val="baseline"/>
     </w:rPr>
   </w:style>
 </w:styles>

--- a/docx/Colophon_la.docx
+++ b/docx/Colophon_la.docx
@@ -9,7 +9,7 @@
       <w:bookmarkStart w:id="0" w:name="_gjdgxs" w:colFirst="0" w:colLast="0"/>
       <w:bookmarkEnd w:id="0"/>
       <w:r>
-        <w:t xml:space="preserve">Colophon </w:t>
+        <w:t>Colophon</w:t>
       </w:r>
     </w:p>
     <w:p>
@@ -86,10 +86,7 @@
         <w:br/>
       </w:r>
       <w:r>
-        <w:t>This publication was developed by Hybrid Publishing, founded by the Willem de Kooning Academy as a means of profiling and disseminating outstanding research conducted by its students and teaching staff, whether independently or in collaboration with extern</w:t>
-      </w:r>
-      <w:r>
-        <w:t xml:space="preserve">al partners. Researching and experimenting across a broad range of processes native to digital and analog media, </w:t>
+        <w:t xml:space="preserve">This publication was developed by Hybrid Publishing, founded by the Willem de Kooning Academy as a means of profiling and disseminating outstanding research conducted by its students and teaching staff, whether independently or in collaboration with external partners. Researching and experimenting across a broad range of processes native to digital and analog media, </w:t>
       </w:r>
       <w:proofErr w:type="spellStart"/>
       <w:r>
@@ -97,10 +94,7 @@
       </w:r>
       <w:proofErr w:type="spellEnd"/>
       <w:r>
-        <w:t xml:space="preserve"> Hybrid Publishing fosters novel approaches to design, authoring, reading and dissemination made possible through ongoing developments from</w:t>
-      </w:r>
-      <w:r>
-        <w:t xml:space="preserve"> the legacies of Gutenberg’s press to present-day technologies. (</w:t>
+        <w:t xml:space="preserve"> Hybrid Publishing fosters novel approaches to design, authoring, reading and dissemination made possible through ongoing developments from the legacies of Gutenberg’s press to present-day technologies. (</w:t>
       </w:r>
       <w:hyperlink r:id="rId4">
         <w:r>
@@ -181,13 +175,7 @@
         <w:rPr>
           <w:highlight w:val="white"/>
         </w:rPr>
-        <w:t>, Michelle</w:t>
-      </w:r>
-      <w:r>
-        <w:rPr>
-          <w:highlight w:val="white"/>
-        </w:rPr>
-        <w:t xml:space="preserve"> Teran, and </w:t>
+        <w:t xml:space="preserve">, Michelle Teran, and </w:t>
       </w:r>
       <w:proofErr w:type="spellStart"/>
       <w:r>
@@ -258,10 +246,7 @@
     </w:p>
     <w:p>
       <w:r>
-        <w:t>A special thanks to the publication station and specifically Andre Castro for helping to set up the workflow for this publi</w:t>
-      </w:r>
-      <w:r>
-        <w:t xml:space="preserve">cation and solving challenges in the web development. Thank you to Gijs de </w:t>
+        <w:t xml:space="preserve">A special thanks to the publication station and specifically Andre Castro for helping to set up the workflow for this publication and solving challenges in the web development. Thank you to Gijs de </w:t>
       </w:r>
       <w:proofErr w:type="spellStart"/>
       <w:r>
@@ -269,10 +254,7 @@
       </w:r>
       <w:proofErr w:type="spellEnd"/>
       <w:r>
-        <w:t xml:space="preserve"> for continuing to guide us through these challenges and making sure that we could finish the publication. And a big thank you to Renée Turner for the editorial support and guid</w:t>
-      </w:r>
-      <w:r>
-        <w:t>ance.</w:t>
+        <w:t xml:space="preserve"> for continuing to guide us through these challenges and making sure that we could finish the publication. And a big thank you to Renée Turner for the editorial support and guidance.</w:t>
       </w:r>
     </w:p>
     <w:p>

--- a/docx/Colophon_la.docx
+++ b/docx/Colophon_la.docx
@@ -264,12 +264,18 @@
       </w:r>
       <w:proofErr w:type="gramEnd"/>
       <w:r>
-        <w:t>](images/Colophon/HP_Logo_v1.jpg)</w:t>
-      </w:r>
-    </w:p>
-    <w:p>
-      <w:r>
-        <w:t>![](images/Colophon/WdKA.jpg)</w:t>
+        <w:t>](images/Colophon/</w:t>
+      </w:r>
+      <w:proofErr w:type="spellStart"/>
+      <w:r>
+        <w:t>Logos_WdKAResearch</w:t>
+      </w:r>
+      <w:r>
+        <w:t>jpg</w:t>
+      </w:r>
+      <w:proofErr w:type="spellEnd"/>
+      <w:r>
+        <w:t>)</w:t>
       </w:r>
     </w:p>
     <w:sectPr>

--- a/docx/Colophon_la.docx
+++ b/docx/Colophon_la.docx
@@ -221,7 +221,19 @@
         <w:rPr>
           <w:b/>
         </w:rPr>
-        <w:t>Copy Editor:</w:t>
+        <w:t xml:space="preserve">Copy </w:t>
+      </w:r>
+      <w:r>
+        <w:rPr>
+          <w:b/>
+        </w:rPr>
+        <w:t>e</w:t>
+      </w:r>
+      <w:r>
+        <w:rPr>
+          <w:b/>
+        </w:rPr>
+        <w:t>ditor:</w:t>
       </w:r>
       <w:r>
         <w:t xml:space="preserve"> Liz Allan </w:t>

--- a/docx/Colophon_la.docx
+++ b/docx/Colophon_la.docx
@@ -13,25 +13,12 @@
       </w:r>
     </w:p>
     <w:p>
-      <w:proofErr w:type="spellStart"/>
-      <w:r>
-        <w:t>WdKA</w:t>
-      </w:r>
-      <w:proofErr w:type="spellEnd"/>
-      <w:r>
-        <w:t xml:space="preserve"> Research © 2020</w:t>
+      <w:r>
+        <w:t>WdKA Research © 2020</w:t>
       </w:r>
       <w:r>
         <w:br/>
-        <w:t>at.wdka.nl/</w:t>
-      </w:r>
-      <w:proofErr w:type="spellStart"/>
-      <w:r>
-        <w:t>researchpublicationelia</w:t>
-      </w:r>
-      <w:proofErr w:type="spellEnd"/>
-      <w:r>
-        <w:t xml:space="preserve"> </w:t>
+        <w:t xml:space="preserve">at.wdka.nl/researchpublicationelia </w:t>
       </w:r>
       <w:r>
         <w:br/>
@@ -65,36 +52,20 @@
       </w:r>
     </w:p>
     <w:p>
-      <w:proofErr w:type="spellStart"/>
       <w:r>
         <w:rPr>
           <w:b/>
         </w:rPr>
-        <w:t>WdKA</w:t>
-      </w:r>
-      <w:proofErr w:type="spellEnd"/>
+        <w:t>WdKA Hybrid Publishing</w:t>
+      </w:r>
       <w:r>
         <w:rPr>
           <w:b/>
         </w:rPr>
-        <w:t xml:space="preserve"> Hybrid Publishing</w:t>
-      </w:r>
-      <w:r>
-        <w:rPr>
-          <w:b/>
-        </w:rPr>
         <w:br/>
       </w:r>
       <w:r>
-        <w:t xml:space="preserve">This publication was developed by Hybrid Publishing, founded by the Willem de Kooning Academy as a means of profiling and disseminating outstanding research conducted by its students and teaching staff, whether independently or in collaboration with external partners. Researching and experimenting across a broad range of processes native to digital and analog media, </w:t>
-      </w:r>
-      <w:proofErr w:type="spellStart"/>
-      <w:r>
-        <w:t>WdKA</w:t>
-      </w:r>
-      <w:proofErr w:type="spellEnd"/>
-      <w:r>
-        <w:t xml:space="preserve"> Hybrid Publishing fosters novel approaches to design, authoring, reading and dissemination made possible through ongoing developments from the legacies of Gutenberg’s press to present-day technologies. (</w:t>
+        <w:t>This publication was developed by Hybrid Publishing, founded by the Willem de Kooning Academy as a means of profiling and disseminating outstanding research conducted by its students and teaching staff, whether independently or in collaboration with external partners. Researching and experimenting across a broad range of processes native to digital and analog media, WdKA Hybrid Publishing fosters novel approaches to design, authoring, reading and dissemination made possible through ongoing developments from the legacies of Gutenberg’s press to present-day technologies. (</w:t>
       </w:r>
       <w:hyperlink r:id="rId4">
         <w:r>
@@ -122,83 +93,17 @@
         <w:rPr>
           <w:highlight w:val="white"/>
         </w:rPr>
-        <w:t xml:space="preserve">Rolf </w:t>
-      </w:r>
-      <w:proofErr w:type="spellStart"/>
+        <w:t xml:space="preserve">Rolf Engelen, </w:t>
+      </w:r>
+      <w:r>
+        <w:t xml:space="preserve">Deanna Herst, Aldje van Meer, </w:t>
+      </w:r>
       <w:r>
         <w:rPr>
           <w:highlight w:val="white"/>
         </w:rPr>
-        <w:t>Engelen</w:t>
-      </w:r>
-      <w:proofErr w:type="spellEnd"/>
-      <w:r>
-        <w:rPr>
-          <w:highlight w:val="white"/>
-        </w:rPr>
-        <w:t xml:space="preserve">, </w:t>
-      </w:r>
-      <w:r>
-        <w:t xml:space="preserve">Deanna </w:t>
-      </w:r>
-      <w:proofErr w:type="spellStart"/>
-      <w:r>
-        <w:t>Herst</w:t>
-      </w:r>
-      <w:proofErr w:type="spellEnd"/>
-      <w:r>
-        <w:t xml:space="preserve">, </w:t>
-      </w:r>
-      <w:proofErr w:type="spellStart"/>
-      <w:r>
-        <w:t>Aldje</w:t>
-      </w:r>
-      <w:proofErr w:type="spellEnd"/>
-      <w:r>
-        <w:t xml:space="preserve"> van Meer, </w:t>
-      </w:r>
-      <w:r>
-        <w:rPr>
-          <w:highlight w:val="white"/>
-        </w:rPr>
-        <w:t xml:space="preserve">Vanessa Jane </w:t>
-      </w:r>
-      <w:proofErr w:type="spellStart"/>
-      <w:r>
-        <w:rPr>
-          <w:highlight w:val="white"/>
-        </w:rPr>
-        <w:t>Phaff</w:t>
-      </w:r>
-      <w:proofErr w:type="spellEnd"/>
-      <w:r>
-        <w:rPr>
-          <w:highlight w:val="white"/>
-        </w:rPr>
-        <w:t xml:space="preserve">, Michelle Teran, and </w:t>
-      </w:r>
-      <w:proofErr w:type="spellStart"/>
-      <w:r>
-        <w:rPr>
-          <w:highlight w:val="white"/>
-        </w:rPr>
-        <w:t>Sjoerd</w:t>
-      </w:r>
-      <w:proofErr w:type="spellEnd"/>
-      <w:r>
-        <w:rPr>
-          <w:highlight w:val="white"/>
-        </w:rPr>
-        <w:t xml:space="preserve"> </w:t>
-      </w:r>
-      <w:proofErr w:type="spellStart"/>
-      <w:r>
-        <w:rPr>
-          <w:highlight w:val="white"/>
-        </w:rPr>
-        <w:t>Westbroek</w:t>
-      </w:r>
-      <w:proofErr w:type="spellEnd"/>
+        <w:t>Vanessa Jane Phaff, Michelle Teran, and Sjoerd Westbroek</w:t>
+      </w:r>
       <w:r>
         <w:t>.</w:t>
       </w:r>
@@ -248,46 +153,26 @@
         <w:t>Coordination:</w:t>
       </w:r>
       <w:r>
-        <w:t xml:space="preserve"> Kimmy </w:t>
-      </w:r>
-      <w:proofErr w:type="spellStart"/>
-      <w:r>
-        <w:t>Spreeuwenberg</w:t>
-      </w:r>
-      <w:proofErr w:type="spellEnd"/>
+        <w:t xml:space="preserve"> Kimmy Spreeuwenberg</w:t>
+      </w:r>
     </w:p>
     <w:p>
       <w:r>
-        <w:t xml:space="preserve">A special thanks to the publication station and specifically Andre Castro for helping to set up the workflow for this publication and solving challenges in the web development. Thank you to Gijs de </w:t>
-      </w:r>
-      <w:proofErr w:type="spellStart"/>
-      <w:r>
-        <w:t>Heij</w:t>
-      </w:r>
-      <w:proofErr w:type="spellEnd"/>
-      <w:r>
-        <w:t xml:space="preserve"> for continuing to guide us through these challenges and making sure that we could finish the publication. And a big thank you to Renée Turner for the editorial support and guidance.</w:t>
+        <w:t>A special thanks to the publication station and specifically Andre Castro for helping to set up the workflow for this publication and solving challenges in the web development. Thank you to Gijs de Heij for continuing to guide us through these challenges and making sure that we could finish the publication. And a big thank you to Renée Turner for the editorial support and guidance.</w:t>
       </w:r>
     </w:p>
     <w:p>
-      <w:proofErr w:type="gramStart"/>
-      <w:r>
-        <w:t>![</w:t>
-      </w:r>
-      <w:proofErr w:type="gramEnd"/>
-      <w:r>
-        <w:t>](images/Colophon/</w:t>
-      </w:r>
-      <w:proofErr w:type="spellStart"/>
+      <w:r>
+        <w:t>![](images/Colophon/</w:t>
+      </w:r>
       <w:r>
         <w:t>Logos_WdKAResearch</w:t>
       </w:r>
       <w:r>
-        <w:t>jpg</w:t>
-      </w:r>
-      <w:proofErr w:type="spellEnd"/>
-      <w:r>
-        <w:t>)</w:t>
+        <w:t>.</w:t>
+      </w:r>
+      <w:r>
+        <w:t>jpg)</w:t>
       </w:r>
     </w:p>
     <w:sectPr>

--- a/docx/Colophon_la.docx
+++ b/docx/Colophon_la.docx
@@ -13,12 +13,25 @@
       </w:r>
     </w:p>
     <w:p>
-      <w:r>
-        <w:t>WdKA Research © 2020</w:t>
+      <w:proofErr w:type="spellStart"/>
+      <w:r>
+        <w:t>WdKA</w:t>
+      </w:r>
+      <w:proofErr w:type="spellEnd"/>
+      <w:r>
+        <w:t xml:space="preserve"> Research © 2020</w:t>
       </w:r>
       <w:r>
         <w:br/>
-        <w:t xml:space="preserve">at.wdka.nl/researchpublicationelia </w:t>
+        <w:t>at.wdka.nl/</w:t>
+      </w:r>
+      <w:proofErr w:type="spellStart"/>
+      <w:r>
+        <w:t>researchpublicationelia</w:t>
+      </w:r>
+      <w:proofErr w:type="spellEnd"/>
+      <w:r>
+        <w:t xml:space="preserve"> </w:t>
       </w:r>
       <w:r>
         <w:br/>
@@ -52,20 +65,36 @@
       </w:r>
     </w:p>
     <w:p>
+      <w:proofErr w:type="spellStart"/>
       <w:r>
         <w:rPr>
           <w:b/>
         </w:rPr>
-        <w:t>WdKA Hybrid Publishing</w:t>
-      </w:r>
+        <w:t>WdKA</w:t>
+      </w:r>
+      <w:proofErr w:type="spellEnd"/>
       <w:r>
         <w:rPr>
           <w:b/>
         </w:rPr>
+        <w:t xml:space="preserve"> Hybrid Publishing</w:t>
+      </w:r>
+      <w:r>
+        <w:rPr>
+          <w:b/>
+        </w:rPr>
         <w:br/>
       </w:r>
       <w:r>
-        <w:t>This publication was developed by Hybrid Publishing, founded by the Willem de Kooning Academy as a means of profiling and disseminating outstanding research conducted by its students and teaching staff, whether independently or in collaboration with external partners. Researching and experimenting across a broad range of processes native to digital and analog media, WdKA Hybrid Publishing fosters novel approaches to design, authoring, reading and dissemination made possible through ongoing developments from the legacies of Gutenberg’s press to present-day technologies. (</w:t>
+        <w:t xml:space="preserve">This publication was developed by Hybrid Publishing, founded by the Willem de Kooning Academy as a means of profiling and disseminating outstanding research conducted by its students and teaching staff, whether independently or in collaboration with external partners. Researching and experimenting across a broad range of processes native to digital and analog media, </w:t>
+      </w:r>
+      <w:proofErr w:type="spellStart"/>
+      <w:r>
+        <w:t>WdKA</w:t>
+      </w:r>
+      <w:proofErr w:type="spellEnd"/>
+      <w:r>
+        <w:t xml:space="preserve"> Hybrid Publishing fosters novel approaches to design, authoring, reading and dissemination made possible through ongoing developments from the legacies of Gutenberg’s press to present-day technologies. (</w:t>
       </w:r>
       <w:hyperlink r:id="rId4">
         <w:r>
@@ -93,17 +122,83 @@
         <w:rPr>
           <w:highlight w:val="white"/>
         </w:rPr>
-        <w:t xml:space="preserve">Rolf Engelen, </w:t>
-      </w:r>
-      <w:r>
-        <w:t xml:space="preserve">Deanna Herst, Aldje van Meer, </w:t>
-      </w:r>
+        <w:t xml:space="preserve">Rolf </w:t>
+      </w:r>
+      <w:proofErr w:type="spellStart"/>
       <w:r>
         <w:rPr>
           <w:highlight w:val="white"/>
         </w:rPr>
-        <w:t>Vanessa Jane Phaff, Michelle Teran, and Sjoerd Westbroek</w:t>
-      </w:r>
+        <w:t>Engelen</w:t>
+      </w:r>
+      <w:proofErr w:type="spellEnd"/>
+      <w:r>
+        <w:rPr>
+          <w:highlight w:val="white"/>
+        </w:rPr>
+        <w:t xml:space="preserve">, </w:t>
+      </w:r>
+      <w:r>
+        <w:t xml:space="preserve">Deanna </w:t>
+      </w:r>
+      <w:proofErr w:type="spellStart"/>
+      <w:r>
+        <w:t>Herst</w:t>
+      </w:r>
+      <w:proofErr w:type="spellEnd"/>
+      <w:r>
+        <w:t xml:space="preserve">, </w:t>
+      </w:r>
+      <w:proofErr w:type="spellStart"/>
+      <w:r>
+        <w:t>Aldje</w:t>
+      </w:r>
+      <w:proofErr w:type="spellEnd"/>
+      <w:r>
+        <w:t xml:space="preserve"> van Meer, </w:t>
+      </w:r>
+      <w:r>
+        <w:rPr>
+          <w:highlight w:val="white"/>
+        </w:rPr>
+        <w:t xml:space="preserve">Vanessa Jane </w:t>
+      </w:r>
+      <w:proofErr w:type="spellStart"/>
+      <w:r>
+        <w:rPr>
+          <w:highlight w:val="white"/>
+        </w:rPr>
+        <w:t>Phaff</w:t>
+      </w:r>
+      <w:proofErr w:type="spellEnd"/>
+      <w:r>
+        <w:rPr>
+          <w:highlight w:val="white"/>
+        </w:rPr>
+        <w:t xml:space="preserve">, Michelle Teran, and </w:t>
+      </w:r>
+      <w:proofErr w:type="spellStart"/>
+      <w:r>
+        <w:rPr>
+          <w:highlight w:val="white"/>
+        </w:rPr>
+        <w:t>Sjoerd</w:t>
+      </w:r>
+      <w:proofErr w:type="spellEnd"/>
+      <w:r>
+        <w:rPr>
+          <w:highlight w:val="white"/>
+        </w:rPr>
+        <w:t xml:space="preserve"> </w:t>
+      </w:r>
+      <w:proofErr w:type="spellStart"/>
+      <w:r>
+        <w:rPr>
+          <w:highlight w:val="white"/>
+        </w:rPr>
+        <w:t>Westbroek</w:t>
+      </w:r>
+      <w:proofErr w:type="spellEnd"/>
       <w:r>
         <w:t>.</w:t>
       </w:r>
@@ -153,17 +248,41 @@
         <w:t>Coordination:</w:t>
       </w:r>
       <w:r>
-        <w:t xml:space="preserve"> Kimmy Spreeuwenberg</w:t>
-      </w:r>
+        <w:t xml:space="preserve"> Kimmy </w:t>
+      </w:r>
+      <w:proofErr w:type="spellStart"/>
+      <w:r>
+        <w:t>Spreeuwenberg</w:t>
+      </w:r>
+      <w:proofErr w:type="spellEnd"/>
     </w:p>
     <w:p>
       <w:r>
-        <w:t>A special thanks to the publication station and specifically Andre Castro for helping to set up the workflow for this publication and solving challenges in the web development. Thank you to Gijs de Heij for continuing to guide us through these challenges and making sure that we could finish the publication. And a big thank you to Renée Turner for the editorial support and guidance.</w:t>
+        <w:t>A special thanks to the publication station and specifically Andr</w:t>
+      </w:r>
+      <w:r>
+        <w:t>é</w:t>
+      </w:r>
+      <w:r>
+        <w:t xml:space="preserve"> Castro for helping to set up the workflow for this publication and solving challenges in the web development. Thank you to Gijs de </w:t>
+      </w:r>
+      <w:proofErr w:type="spellStart"/>
+      <w:r>
+        <w:t>Heij</w:t>
+      </w:r>
+      <w:proofErr w:type="spellEnd"/>
+      <w:r>
+        <w:t xml:space="preserve"> for continuing to guide us through these challenges and making sure that we could finish the publication. And a big thank you to Renée Turner for the editorial support and guidance.</w:t>
       </w:r>
     </w:p>
     <w:p>
-      <w:r>
-        <w:t>![](images/Colophon/</w:t>
+      <w:proofErr w:type="gramStart"/>
+      <w:r>
+        <w:t>![</w:t>
+      </w:r>
+      <w:proofErr w:type="gramEnd"/>
+      <w:r>
+        <w:t>](images/Colophon/</w:t>
       </w:r>
       <w:r>
         <w:t>Logos_WdKAResearch</w:t>
